--- a/documents/sloongnet frame interface.docx
+++ b/documents/sloongnet frame interface.docx
@@ -55,7 +55,6 @@
           <w:szCs w:val="72"/>
         </w:rPr>
       </w:pPr>
-      <w:proofErr w:type="spellStart"/>
       <w:r>
         <w:rPr>
           <w:sz w:val="72"/>
@@ -69,43 +68,34 @@
           <w:sz w:val="72"/>
           <w:szCs w:val="72"/>
         </w:rPr>
-        <w:t>loongnet</w:t>
-      </w:r>
-      <w:proofErr w:type="spellEnd"/>
-      <w:r>
-        <w:rPr>
-          <w:rFonts w:hint="eastAsia"/>
+        <w:t xml:space="preserve">loongnet </w:t>
+      </w:r>
+      <w:r>
+        <w:rPr>
           <w:sz w:val="72"/>
           <w:szCs w:val="72"/>
         </w:rPr>
-        <w:t xml:space="preserve"> </w:t>
+        <w:t>F</w:t>
       </w:r>
       <w:r>
         <w:rPr>
           <w:sz w:val="72"/>
           <w:szCs w:val="72"/>
         </w:rPr>
-        <w:t>F</w:t>
+        <w:t xml:space="preserve">rame </w:t>
       </w:r>
       <w:r>
         <w:rPr>
           <w:sz w:val="72"/>
           <w:szCs w:val="72"/>
         </w:rPr>
-        <w:t xml:space="preserve">rame </w:t>
+        <w:t>I</w:t>
       </w:r>
       <w:r>
         <w:rPr>
           <w:sz w:val="72"/>
           <w:szCs w:val="72"/>
         </w:rPr>
-        <w:t>I</w:t>
-      </w:r>
-      <w:r>
-        <w:rPr>
-          <w:sz w:val="72"/>
-          <w:szCs w:val="72"/>
-        </w:rPr>
         <w:t>nterface</w:t>
       </w:r>
     </w:p>
@@ -158,6 +148,11 @@
     <w:sdt>
       <w:sdtPr>
         <w:rPr>
+          <w:rFonts w:asciiTheme="minorHAnsi" w:eastAsiaTheme="minorEastAsia" w:hAnsiTheme="minorHAnsi" w:cstheme="minorBidi"/>
+          <w:color w:val="auto"/>
+          <w:kern w:val="2"/>
+          <w:sz w:val="21"/>
+          <w:szCs w:val="22"/>
           <w:lang w:val="zh-CN"/>
         </w:rPr>
         <w:id w:val="-222522315"/>
@@ -168,13 +163,8 @@
       </w:sdtPr>
       <w:sdtEndPr>
         <w:rPr>
-          <w:rFonts w:asciiTheme="minorHAnsi" w:eastAsiaTheme="minorEastAsia" w:hAnsiTheme="minorHAnsi" w:cstheme="minorBidi"/>
           <w:b/>
           <w:bCs/>
-          <w:color w:val="auto"/>
-          <w:kern w:val="2"/>
-          <w:sz w:val="21"/>
-          <w:szCs w:val="22"/>
         </w:rPr>
       </w:sdtEndPr>
       <w:sdtContent>
@@ -1639,7 +1629,6 @@
         </w:rPr>
       </w:pPr>
       <w:bookmarkStart w:id="2" w:name="_Toc449453324"/>
-      <w:proofErr w:type="spellStart"/>
       <w:r>
         <w:rPr>
           <w:rFonts w:hint="eastAsia"/>
@@ -1649,20 +1638,18 @@
         <w:t>GetEngineVer</w:t>
       </w:r>
       <w:bookmarkEnd w:id="2"/>
-      <w:proofErr w:type="spellEnd"/>
-    </w:p>
-    <w:p>
-      <w:pPr>
+    </w:p>
+    <w:p>
+      <w:pPr>
+        <w:rPr>
+          <w:b/>
+        </w:rPr>
+      </w:pPr>
+      <w:r>
         <w:rPr>
           <w:rFonts w:hint="eastAsia"/>
           <w:b/>
         </w:rPr>
-      </w:pPr>
-      <w:r>
-        <w:rPr>
-          <w:rFonts w:hint="eastAsia"/>
-          <w:b/>
-        </w:rPr>
         <w:t>Get engine version info</w:t>
       </w:r>
     </w:p>
@@ -1672,7 +1659,6 @@
           <w:rStyle w:val="a5"/>
         </w:rPr>
       </w:pPr>
-      <w:proofErr w:type="spellStart"/>
       <w:r>
         <w:rPr>
           <w:rStyle w:val="a5"/>
@@ -1692,7 +1678,6 @@
         </w:rPr>
         <w:t>s</w:t>
       </w:r>
-      <w:proofErr w:type="spellEnd"/>
       <w:r>
         <w:rPr>
           <w:rStyle w:val="a5"/>
@@ -1714,7 +1699,6 @@
           <w:color w:val="auto"/>
         </w:rPr>
       </w:pPr>
-      <w:proofErr w:type="gramStart"/>
       <w:r>
         <w:rPr>
           <w:rStyle w:val="a3"/>
@@ -1722,7 +1706,6 @@
         </w:rPr>
         <w:t>no</w:t>
       </w:r>
-      <w:proofErr w:type="gramEnd"/>
     </w:p>
     <w:p>
       <w:pPr>
@@ -1739,27 +1722,17 @@
     </w:p>
     <w:p>
       <w:pPr>
-        <w:rPr>
-          <w:rStyle w:val="a6"/>
-          <w:rFonts w:hint="eastAsia"/>
-          <w:b w:val="0"/>
-        </w:rPr>
-      </w:pPr>
-      <w:proofErr w:type="gramStart"/>
-      <w:r>
         <w:rPr>
           <w:rStyle w:val="a6"/>
           <w:b w:val="0"/>
         </w:rPr>
-        <w:t>version</w:t>
-      </w:r>
-      <w:proofErr w:type="gramEnd"/>
+      </w:pPr>
       <w:r>
         <w:rPr>
           <w:rStyle w:val="a6"/>
           <w:b w:val="0"/>
         </w:rPr>
-        <w:t xml:space="preserve"> info.</w:t>
+        <w:t>version info.</w:t>
       </w:r>
     </w:p>
     <w:p>
@@ -1778,7 +1751,6 @@
         </w:rPr>
       </w:pPr>
       <w:bookmarkStart w:id="3" w:name="_Toc449453325"/>
-      <w:proofErr w:type="spellStart"/>
       <w:r>
         <w:rPr>
           <w:sz w:val="32"/>
@@ -1787,7 +1759,6 @@
         <w:t>ShowLog</w:t>
       </w:r>
       <w:bookmarkEnd w:id="3"/>
-      <w:proofErr w:type="spellEnd"/>
     </w:p>
     <w:p>
       <w:pPr>
@@ -1810,21 +1781,12 @@
           <w:rStyle w:val="a3"/>
         </w:rPr>
       </w:pPr>
-      <w:proofErr w:type="spellStart"/>
       <w:r>
         <w:rPr>
           <w:rStyle w:val="a3"/>
           <w:rFonts w:hint="eastAsia"/>
         </w:rPr>
-        <w:t>Params</w:t>
-      </w:r>
-      <w:proofErr w:type="spellEnd"/>
-      <w:r>
-        <w:rPr>
-          <w:rStyle w:val="a3"/>
-          <w:rFonts w:hint="eastAsia"/>
-        </w:rPr>
-        <w:t>:</w:t>
+        <w:t>Params:</w:t>
       </w:r>
     </w:p>
     <w:p>
@@ -1861,7 +1823,6 @@
       <w:pPr>
         <w:rPr>
           <w:rStyle w:val="a6"/>
-          <w:rFonts w:hint="eastAsia"/>
           <w:b w:val="0"/>
         </w:rPr>
       </w:pPr>
@@ -1870,23 +1831,7 @@
           <w:rStyle w:val="a6"/>
           <w:b w:val="0"/>
         </w:rPr>
-        <w:t>Param2: log title. In log file it will show like this</w:t>
-      </w:r>
-      <w:proofErr w:type="gramStart"/>
-      <w:r>
-        <w:rPr>
-          <w:rStyle w:val="a6"/>
-          <w:b w:val="0"/>
-        </w:rPr>
-        <w:t>:[</w:t>
-      </w:r>
-      <w:proofErr w:type="gramEnd"/>
-      <w:r>
-        <w:rPr>
-          <w:rStyle w:val="a6"/>
-          <w:b w:val="0"/>
-        </w:rPr>
-        <w:t>Script:$Title]:[$log message]</w:t>
+        <w:t>Param2: log title. In log file it will show like this:[Script:$Title]:[$log message]</w:t>
       </w:r>
     </w:p>
     <w:p>
@@ -1911,7 +1856,6 @@
           <w:color w:val="auto"/>
         </w:rPr>
       </w:pPr>
-      <w:proofErr w:type="gramStart"/>
       <w:r>
         <w:rPr>
           <w:rStyle w:val="a3"/>
@@ -1919,7 +1863,6 @@
         </w:rPr>
         <w:t>no</w:t>
       </w:r>
-      <w:proofErr w:type="gramEnd"/>
     </w:p>
     <w:p>
       <w:pPr>
@@ -1949,72 +1892,30 @@
     <w:p>
       <w:pPr>
         <w:rPr>
+          <w:b/>
+        </w:rPr>
+      </w:pPr>
+      <w:r>
+        <w:rPr>
           <w:rFonts w:hint="eastAsia"/>
           <w:b/>
         </w:rPr>
-      </w:pPr>
-      <w:r>
-        <w:rPr>
+        <w:t>Get config item value from run config file.</w:t>
+      </w:r>
+    </w:p>
+    <w:p>
+      <w:pPr>
+        <w:jc w:val="left"/>
+        <w:rPr>
+          <w:rStyle w:val="a3"/>
+        </w:rPr>
+      </w:pPr>
+      <w:r>
+        <w:rPr>
+          <w:rStyle w:val="a3"/>
           <w:rFonts w:hint="eastAsia"/>
-          <w:b/>
-        </w:rPr>
-        <w:t xml:space="preserve">Get </w:t>
-      </w:r>
-      <w:proofErr w:type="spellStart"/>
-      <w:r>
-        <w:rPr>
-          <w:rFonts w:hint="eastAsia"/>
-          <w:b/>
-        </w:rPr>
-        <w:t>config</w:t>
-      </w:r>
-      <w:proofErr w:type="spellEnd"/>
-      <w:r>
-        <w:rPr>
-          <w:rFonts w:hint="eastAsia"/>
-          <w:b/>
-        </w:rPr>
-        <w:t xml:space="preserve"> item value from run </w:t>
-      </w:r>
-      <w:proofErr w:type="spellStart"/>
-      <w:r>
-        <w:rPr>
-          <w:rFonts w:hint="eastAsia"/>
-          <w:b/>
-        </w:rPr>
-        <w:t>config</w:t>
-      </w:r>
-      <w:proofErr w:type="spellEnd"/>
-      <w:r>
-        <w:rPr>
-          <w:rFonts w:hint="eastAsia"/>
-          <w:b/>
-        </w:rPr>
-        <w:t xml:space="preserve"> file.</w:t>
-      </w:r>
-    </w:p>
-    <w:p>
-      <w:pPr>
-        <w:jc w:val="left"/>
-        <w:rPr>
-          <w:rStyle w:val="a3"/>
-        </w:rPr>
-      </w:pPr>
-      <w:proofErr w:type="spellStart"/>
-      <w:r>
-        <w:rPr>
-          <w:rStyle w:val="a3"/>
-          <w:rFonts w:hint="eastAsia"/>
-        </w:rPr>
-        <w:t>Params</w:t>
-      </w:r>
-      <w:proofErr w:type="spellEnd"/>
-      <w:r>
-        <w:rPr>
-          <w:rStyle w:val="a3"/>
-          <w:rFonts w:hint="eastAsia"/>
-        </w:rPr>
-        <w:t>:</w:t>
+        </w:rPr>
+        <w:t>Params:</w:t>
       </w:r>
     </w:p>
     <w:p>
@@ -2030,136 +1931,39 @@
           <w:rStyle w:val="a6"/>
           <w:b w:val="0"/>
         </w:rPr>
-        <w:t>Param1</w:t>
-      </w:r>
-      <w:proofErr w:type="gramStart"/>
-      <w:r>
+        <w:t>Param1:The config item section.</w:t>
+      </w:r>
+    </w:p>
+    <w:p>
+      <w:pPr>
+        <w:jc w:val="left"/>
         <w:rPr>
           <w:rStyle w:val="a6"/>
           <w:b w:val="0"/>
         </w:rPr>
-        <w:t>:The</w:t>
-      </w:r>
-      <w:proofErr w:type="gramEnd"/>
+      </w:pPr>
       <w:r>
         <w:rPr>
           <w:rStyle w:val="a6"/>
           <w:b w:val="0"/>
         </w:rPr>
-        <w:t xml:space="preserve"> </w:t>
-      </w:r>
-      <w:proofErr w:type="spellStart"/>
-      <w:r>
+        <w:t>Param2:The config item key.</w:t>
+      </w:r>
+    </w:p>
+    <w:p>
+      <w:pPr>
+        <w:jc w:val="left"/>
         <w:rPr>
           <w:rStyle w:val="a6"/>
           <w:b w:val="0"/>
         </w:rPr>
-        <w:t>config</w:t>
-      </w:r>
-      <w:proofErr w:type="spellEnd"/>
+      </w:pPr>
       <w:r>
         <w:rPr>
           <w:rStyle w:val="a6"/>
           <w:b w:val="0"/>
         </w:rPr>
-        <w:t xml:space="preserve"> item section.</w:t>
-      </w:r>
-    </w:p>
-    <w:p>
-      <w:pPr>
-        <w:jc w:val="left"/>
-        <w:rPr>
-          <w:rStyle w:val="a6"/>
-          <w:b w:val="0"/>
-        </w:rPr>
-      </w:pPr>
-      <w:r>
-        <w:rPr>
-          <w:rStyle w:val="a6"/>
-          <w:b w:val="0"/>
-        </w:rPr>
-        <w:t>Param2</w:t>
-      </w:r>
-      <w:proofErr w:type="gramStart"/>
-      <w:r>
-        <w:rPr>
-          <w:rStyle w:val="a6"/>
-          <w:b w:val="0"/>
-        </w:rPr>
-        <w:t>:The</w:t>
-      </w:r>
-      <w:proofErr w:type="gramEnd"/>
-      <w:r>
-        <w:rPr>
-          <w:rStyle w:val="a6"/>
-          <w:b w:val="0"/>
-        </w:rPr>
-        <w:t xml:space="preserve"> </w:t>
-      </w:r>
-      <w:proofErr w:type="spellStart"/>
-      <w:r>
-        <w:rPr>
-          <w:rStyle w:val="a6"/>
-          <w:b w:val="0"/>
-        </w:rPr>
-        <w:t>config</w:t>
-      </w:r>
-      <w:proofErr w:type="spellEnd"/>
-      <w:r>
-        <w:rPr>
-          <w:rStyle w:val="a6"/>
-          <w:b w:val="0"/>
-        </w:rPr>
-        <w:t xml:space="preserve"> item key.</w:t>
-      </w:r>
-    </w:p>
-    <w:p>
-      <w:pPr>
-        <w:jc w:val="left"/>
-        <w:rPr>
-          <w:rStyle w:val="a6"/>
-          <w:rFonts w:hint="eastAsia"/>
-          <w:b w:val="0"/>
-        </w:rPr>
-      </w:pPr>
-      <w:r>
-        <w:rPr>
-          <w:rStyle w:val="a6"/>
-          <w:b w:val="0"/>
-        </w:rPr>
-        <w:t>Param3</w:t>
-      </w:r>
-      <w:proofErr w:type="gramStart"/>
-      <w:r>
-        <w:rPr>
-          <w:rStyle w:val="a6"/>
-          <w:b w:val="0"/>
-        </w:rPr>
-        <w:t>:The</w:t>
-      </w:r>
-      <w:proofErr w:type="gramEnd"/>
-      <w:r>
-        <w:rPr>
-          <w:rStyle w:val="a6"/>
-          <w:b w:val="0"/>
-        </w:rPr>
-        <w:t xml:space="preserve"> </w:t>
-      </w:r>
-      <w:proofErr w:type="spellStart"/>
-      <w:r>
-        <w:rPr>
-          <w:rStyle w:val="a6"/>
-          <w:b w:val="0"/>
-        </w:rPr>
-        <w:t>config</w:t>
-      </w:r>
-      <w:proofErr w:type="spellEnd"/>
-      <w:r>
-        <w:rPr>
-          <w:rStyle w:val="a6"/>
-          <w:b w:val="0"/>
-        </w:rPr>
-        <w:t xml:space="preserve"> item default value.</w:t>
+        <w:t>Param3:The config item default value.</w:t>
       </w:r>
     </w:p>
     <w:p>
@@ -2191,25 +1995,7 @@
           <w:i w:val="0"/>
           <w:color w:val="auto"/>
         </w:rPr>
-        <w:t xml:space="preserve">The </w:t>
-      </w:r>
-      <w:proofErr w:type="spellStart"/>
-      <w:r>
-        <w:rPr>
-          <w:rStyle w:val="a3"/>
-          <w:i w:val="0"/>
-          <w:color w:val="auto"/>
-        </w:rPr>
-        <w:t>config</w:t>
-      </w:r>
-      <w:proofErr w:type="spellEnd"/>
-      <w:r>
-        <w:rPr>
-          <w:rStyle w:val="a3"/>
-          <w:i w:val="0"/>
-          <w:color w:val="auto"/>
-        </w:rPr>
-        <w:t xml:space="preserve"> item value</w:t>
+        <w:t>The config item value</w:t>
       </w:r>
     </w:p>
     <w:p>
@@ -2228,7 +2014,6 @@
         </w:rPr>
       </w:pPr>
       <w:bookmarkStart w:id="5" w:name="_Toc449453327"/>
-      <w:proofErr w:type="spellStart"/>
       <w:r>
         <w:rPr>
           <w:sz w:val="32"/>
@@ -2237,71 +2022,41 @@
         <w:t>QuerySQL</w:t>
       </w:r>
       <w:bookmarkEnd w:id="5"/>
-      <w:proofErr w:type="spellEnd"/>
-    </w:p>
-    <w:p>
-      <w:pPr>
+    </w:p>
+    <w:p>
+      <w:pPr>
+        <w:rPr>
+          <w:b/>
+        </w:rPr>
+      </w:pPr>
+      <w:r>
         <w:rPr>
           <w:rFonts w:hint="eastAsia"/>
           <w:b/>
         </w:rPr>
-      </w:pPr>
-      <w:r>
-        <w:rPr>
+        <w:t>Run SQL lang to connect SQL server.</w:t>
+      </w:r>
+    </w:p>
+    <w:p>
+      <w:pPr>
+        <w:jc w:val="left"/>
+        <w:rPr>
+          <w:rStyle w:val="a3"/>
+        </w:rPr>
+      </w:pPr>
+      <w:r>
+        <w:rPr>
+          <w:rStyle w:val="a3"/>
           <w:rFonts w:hint="eastAsia"/>
-          <w:b/>
-        </w:rPr>
-        <w:t xml:space="preserve">Run SQL </w:t>
-      </w:r>
-      <w:proofErr w:type="spellStart"/>
-      <w:proofErr w:type="gramStart"/>
-      <w:r>
-        <w:rPr>
-          <w:rFonts w:hint="eastAsia"/>
-          <w:b/>
-        </w:rPr>
-        <w:t>lang</w:t>
-      </w:r>
-      <w:proofErr w:type="spellEnd"/>
-      <w:proofErr w:type="gramEnd"/>
-      <w:r>
-        <w:rPr>
-          <w:rFonts w:hint="eastAsia"/>
-          <w:b/>
-        </w:rPr>
-        <w:t xml:space="preserve"> to connect SQL server.</w:t>
-      </w:r>
-    </w:p>
-    <w:p>
-      <w:pPr>
-        <w:jc w:val="left"/>
-        <w:rPr>
-          <w:rStyle w:val="a3"/>
-        </w:rPr>
-      </w:pPr>
-      <w:proofErr w:type="spellStart"/>
-      <w:r>
-        <w:rPr>
-          <w:rStyle w:val="a3"/>
-          <w:rFonts w:hint="eastAsia"/>
-        </w:rPr>
-        <w:t>Params</w:t>
-      </w:r>
-      <w:proofErr w:type="spellEnd"/>
-      <w:r>
-        <w:rPr>
-          <w:rStyle w:val="a3"/>
-          <w:rFonts w:hint="eastAsia"/>
-        </w:rPr>
-        <w:t>:</w:t>
-      </w:r>
-    </w:p>
-    <w:p>
-      <w:pPr>
-        <w:jc w:val="left"/>
-        <w:rPr>
-          <w:rStyle w:val="a3"/>
-          <w:rFonts w:hint="eastAsia"/>
+        </w:rPr>
+        <w:t>Params:</w:t>
+      </w:r>
+    </w:p>
+    <w:p>
+      <w:pPr>
+        <w:jc w:val="left"/>
+        <w:rPr>
+          <w:rStyle w:val="a3"/>
           <w:i w:val="0"/>
           <w:color w:val="auto"/>
         </w:rPr>
@@ -2312,174 +2067,84 @@
           <w:i w:val="0"/>
           <w:color w:val="auto"/>
         </w:rPr>
-        <w:t>Param1</w:t>
-      </w:r>
-      <w:proofErr w:type="gramStart"/>
-      <w:r>
+        <w:t>Param1:SQL string</w:t>
+      </w:r>
+    </w:p>
+    <w:p>
+      <w:pPr>
+        <w:jc w:val="left"/>
+        <w:rPr>
+          <w:rStyle w:val="a3"/>
+        </w:rPr>
+      </w:pPr>
+      <w:r>
+        <w:rPr>
+          <w:rStyle w:val="a3"/>
+        </w:rPr>
+        <w:t>Return:</w:t>
+      </w:r>
+    </w:p>
+    <w:p>
+      <w:pPr>
+        <w:jc w:val="left"/>
         <w:rPr>
           <w:rStyle w:val="a3"/>
           <w:i w:val="0"/>
           <w:color w:val="auto"/>
         </w:rPr>
-        <w:t>:SQL</w:t>
-      </w:r>
-      <w:proofErr w:type="gramEnd"/>
+      </w:pPr>
       <w:r>
         <w:rPr>
           <w:rStyle w:val="a3"/>
           <w:i w:val="0"/>
           <w:color w:val="auto"/>
         </w:rPr>
-        <w:t xml:space="preserve"> string</w:t>
-      </w:r>
-    </w:p>
-    <w:p>
-      <w:pPr>
-        <w:jc w:val="left"/>
-        <w:rPr>
-          <w:rStyle w:val="a3"/>
-        </w:rPr>
-      </w:pPr>
-      <w:r>
-        <w:rPr>
-          <w:rStyle w:val="a3"/>
-        </w:rPr>
-        <w:t>Return:</w:t>
-      </w:r>
-    </w:p>
-    <w:p>
-      <w:pPr>
-        <w:jc w:val="left"/>
+        <w:t>Return1</w:t>
+      </w:r>
+      <w:r>
         <w:rPr>
           <w:rStyle w:val="a3"/>
           <w:i w:val="0"/>
           <w:color w:val="auto"/>
         </w:rPr>
-      </w:pPr>
-      <w:r>
+        <w:t>: If run SQL string fialed, return -1. Else return query result lines number.</w:t>
+      </w:r>
+    </w:p>
+    <w:p>
+      <w:pPr>
+        <w:jc w:val="left"/>
         <w:rPr>
           <w:rStyle w:val="a3"/>
           <w:i w:val="0"/>
           <w:color w:val="auto"/>
         </w:rPr>
-        <w:t>Return1</w:t>
-      </w:r>
+      </w:pPr>
       <w:r>
         <w:rPr>
           <w:rStyle w:val="a3"/>
           <w:i w:val="0"/>
           <w:color w:val="auto"/>
         </w:rPr>
-        <w:t xml:space="preserve">: If run SQL string </w:t>
-      </w:r>
-      <w:proofErr w:type="spellStart"/>
-      <w:r>
+        <w:t xml:space="preserve">Return2: If run SQL string fialed, return SQL error message. </w:t>
+      </w:r>
+    </w:p>
+    <w:p>
+      <w:pPr>
+        <w:ind w:firstLine="420"/>
+        <w:jc w:val="left"/>
         <w:rPr>
           <w:rStyle w:val="a3"/>
           <w:i w:val="0"/>
           <w:color w:val="auto"/>
         </w:rPr>
-        <w:t>fialed</w:t>
-      </w:r>
-      <w:proofErr w:type="spellEnd"/>
+      </w:pPr>
       <w:r>
         <w:rPr>
           <w:rStyle w:val="a3"/>
           <w:i w:val="0"/>
           <w:color w:val="auto"/>
         </w:rPr>
-        <w:t>, return -1. Else return query result lines number.</w:t>
-      </w:r>
-    </w:p>
-    <w:p>
-      <w:pPr>
-        <w:jc w:val="left"/>
-        <w:rPr>
-          <w:rStyle w:val="a3"/>
-          <w:i w:val="0"/>
-          <w:color w:val="auto"/>
-        </w:rPr>
-      </w:pPr>
-      <w:r>
-        <w:rPr>
-          <w:rStyle w:val="a3"/>
-          <w:i w:val="0"/>
-          <w:color w:val="auto"/>
-        </w:rPr>
-        <w:t xml:space="preserve">Return2: If run SQL string </w:t>
-      </w:r>
-      <w:proofErr w:type="spellStart"/>
-      <w:r>
-        <w:rPr>
-          <w:rStyle w:val="a3"/>
-          <w:i w:val="0"/>
-          <w:color w:val="auto"/>
-        </w:rPr>
-        <w:t>fialed</w:t>
-      </w:r>
-      <w:proofErr w:type="spellEnd"/>
-      <w:r>
-        <w:rPr>
-          <w:rStyle w:val="a3"/>
-          <w:i w:val="0"/>
-          <w:color w:val="auto"/>
-        </w:rPr>
-        <w:t xml:space="preserve">, return SQL error message. </w:t>
-      </w:r>
-    </w:p>
-    <w:p>
-      <w:pPr>
-        <w:ind w:firstLine="420"/>
-        <w:jc w:val="left"/>
-        <w:rPr>
-          <w:rStyle w:val="a3"/>
-          <w:i w:val="0"/>
-          <w:color w:val="auto"/>
-        </w:rPr>
-      </w:pPr>
-      <w:r>
-        <w:rPr>
-          <w:rStyle w:val="a3"/>
-          <w:i w:val="0"/>
-          <w:color w:val="auto"/>
-        </w:rPr>
-        <w:t xml:space="preserve">If succeed, return query result lines. </w:t>
-      </w:r>
-      <w:proofErr w:type="gramStart"/>
-      <w:r>
-        <w:rPr>
-          <w:rStyle w:val="a3"/>
-          <w:i w:val="0"/>
-          <w:color w:val="auto"/>
-        </w:rPr>
-        <w:t>and</w:t>
-      </w:r>
-      <w:proofErr w:type="gramEnd"/>
-      <w:r>
-        <w:rPr>
-          <w:rStyle w:val="a3"/>
-          <w:i w:val="0"/>
-          <w:color w:val="auto"/>
-        </w:rPr>
-        <w:t xml:space="preserve"> if result have more </w:t>
-      </w:r>
-      <w:proofErr w:type="spellStart"/>
-      <w:r>
-        <w:rPr>
-          <w:rStyle w:val="a3"/>
-          <w:i w:val="0"/>
-          <w:color w:val="auto"/>
-        </w:rPr>
-        <w:t>then</w:t>
-      </w:r>
-      <w:proofErr w:type="spellEnd"/>
-      <w:r>
-        <w:rPr>
-          <w:rStyle w:val="a3"/>
-          <w:i w:val="0"/>
-          <w:color w:val="auto"/>
-        </w:rPr>
-        <w:t xml:space="preserve"> one lines, should use </w:t>
+        <w:t xml:space="preserve">If succeed, return query result lines. and if result have more then one lines, should use </w:t>
       </w:r>
       <w:r>
         <w:rPr>
@@ -2532,7 +2197,6 @@
         </w:rPr>
       </w:pPr>
       <w:bookmarkStart w:id="6" w:name="_Toc449453328"/>
-      <w:proofErr w:type="spellStart"/>
       <w:r>
         <w:rPr>
           <w:sz w:val="32"/>
@@ -2541,51 +2205,40 @@
         <w:t>GetThumbImage</w:t>
       </w:r>
       <w:bookmarkEnd w:id="6"/>
-      <w:proofErr w:type="spellEnd"/>
-    </w:p>
-    <w:p>
-      <w:pPr>
+    </w:p>
+    <w:p>
+      <w:pPr>
+        <w:rPr>
+          <w:b/>
+        </w:rPr>
+      </w:pPr>
+      <w:r>
         <w:rPr>
           <w:rFonts w:hint="eastAsia"/>
           <w:b/>
         </w:rPr>
-      </w:pPr>
-      <w:r>
-        <w:rPr>
+        <w:t>Get thumb image</w:t>
+      </w:r>
+      <w:r>
+        <w:rPr>
+          <w:b/>
+        </w:rPr>
+        <w:t xml:space="preserve"> with target file.</w:t>
+      </w:r>
+    </w:p>
+    <w:p>
+      <w:pPr>
+        <w:jc w:val="left"/>
+        <w:rPr>
+          <w:rStyle w:val="a3"/>
+        </w:rPr>
+      </w:pPr>
+      <w:r>
+        <w:rPr>
+          <w:rStyle w:val="a3"/>
           <w:rFonts w:hint="eastAsia"/>
-          <w:b/>
-        </w:rPr>
-        <w:t>Get thumb image</w:t>
-      </w:r>
-      <w:r>
-        <w:rPr>
-          <w:b/>
-        </w:rPr>
-        <w:t xml:space="preserve"> with target file.</w:t>
-      </w:r>
-    </w:p>
-    <w:p>
-      <w:pPr>
-        <w:jc w:val="left"/>
-        <w:rPr>
-          <w:rStyle w:val="a3"/>
-        </w:rPr>
-      </w:pPr>
-      <w:proofErr w:type="spellStart"/>
-      <w:r>
-        <w:rPr>
-          <w:rStyle w:val="a3"/>
-          <w:rFonts w:hint="eastAsia"/>
-        </w:rPr>
-        <w:t>Params</w:t>
-      </w:r>
-      <w:proofErr w:type="spellEnd"/>
-      <w:r>
-        <w:rPr>
-          <w:rStyle w:val="a3"/>
-          <w:rFonts w:hint="eastAsia"/>
-        </w:rPr>
-        <w:t>:</w:t>
+        </w:rPr>
+        <w:t>Params:</w:t>
       </w:r>
     </w:p>
     <w:p>
@@ -2655,7 +2308,6 @@
         <w:jc w:val="left"/>
         <w:rPr>
           <w:rStyle w:val="a3"/>
-          <w:rFonts w:hint="eastAsia"/>
           <w:i w:val="0"/>
         </w:rPr>
       </w:pPr>
@@ -2741,48 +2393,38 @@
           <w:rStyle w:val="a3"/>
         </w:rPr>
       </w:pPr>
-      <w:proofErr w:type="spellStart"/>
       <w:r>
         <w:rPr>
           <w:rStyle w:val="a3"/>
           <w:rFonts w:hint="eastAsia"/>
         </w:rPr>
-        <w:t>Params</w:t>
-      </w:r>
-      <w:proofErr w:type="spellEnd"/>
-      <w:r>
-        <w:rPr>
-          <w:rStyle w:val="a3"/>
-          <w:rFonts w:hint="eastAsia"/>
-        </w:rPr>
-        <w:t>:</w:t>
-      </w:r>
-    </w:p>
-    <w:p>
-      <w:pPr>
-        <w:jc w:val="left"/>
+        <w:t>Params:</w:t>
+      </w:r>
+    </w:p>
+    <w:p>
+      <w:pPr>
+        <w:jc w:val="left"/>
+        <w:rPr>
+          <w:rStyle w:val="a3"/>
+          <w:i w:val="0"/>
+          <w:color w:val="auto"/>
+        </w:rPr>
+      </w:pPr>
+      <w:r>
         <w:rPr>
           <w:rStyle w:val="a3"/>
           <w:rFonts w:hint="eastAsia"/>
           <w:i w:val="0"/>
           <w:color w:val="auto"/>
         </w:rPr>
-      </w:pPr>
-      <w:r>
-        <w:rPr>
-          <w:rStyle w:val="a3"/>
-          <w:rFonts w:hint="eastAsia"/>
+        <w:t xml:space="preserve">Param1: The string of </w:t>
+      </w:r>
+      <w:r>
+        <w:rPr>
+          <w:rStyle w:val="a3"/>
           <w:i w:val="0"/>
           <w:color w:val="auto"/>
         </w:rPr>
-        <w:t xml:space="preserve">Param1: The string of </w:t>
-      </w:r>
-      <w:r>
-        <w:rPr>
-          <w:rStyle w:val="a3"/>
-          <w:i w:val="0"/>
-          <w:color w:val="auto"/>
-        </w:rPr>
         <w:t>need encode with base64.</w:t>
       </w:r>
     </w:p>
@@ -2801,11 +2443,6 @@
       </w:r>
     </w:p>
     <w:p>
-      <w:pPr>
-        <w:rPr>
-          <w:rFonts w:hint="eastAsia"/>
-        </w:rPr>
-      </w:pPr>
       <w:r>
         <w:t>E</w:t>
       </w:r>
@@ -2851,65 +2488,39 @@
           <w:rStyle w:val="a3"/>
         </w:rPr>
       </w:pPr>
-      <w:proofErr w:type="spellStart"/>
       <w:r>
         <w:rPr>
           <w:rStyle w:val="a3"/>
           <w:rFonts w:hint="eastAsia"/>
         </w:rPr>
-        <w:t>Params</w:t>
-      </w:r>
-      <w:proofErr w:type="spellEnd"/>
-      <w:r>
-        <w:rPr>
-          <w:rStyle w:val="a3"/>
-          <w:rFonts w:hint="eastAsia"/>
-        </w:rPr>
-        <w:t>:</w:t>
-      </w:r>
-    </w:p>
-    <w:p>
-      <w:pPr>
-        <w:jc w:val="left"/>
+        <w:t>Params:</w:t>
+      </w:r>
+    </w:p>
+    <w:p>
+      <w:pPr>
+        <w:jc w:val="left"/>
+        <w:rPr>
+          <w:rStyle w:val="a3"/>
+          <w:i w:val="0"/>
+          <w:color w:val="auto"/>
+        </w:rPr>
+      </w:pPr>
+      <w:r>
         <w:rPr>
           <w:rStyle w:val="a3"/>
           <w:rFonts w:hint="eastAsia"/>
           <w:i w:val="0"/>
           <w:color w:val="auto"/>
         </w:rPr>
-      </w:pPr>
-      <w:r>
-        <w:rPr>
-          <w:rStyle w:val="a3"/>
-          <w:rFonts w:hint="eastAsia"/>
+        <w:t xml:space="preserve">Param1: The string of </w:t>
+      </w:r>
+      <w:r>
+        <w:rPr>
+          <w:rStyle w:val="a3"/>
           <w:i w:val="0"/>
           <w:color w:val="auto"/>
         </w:rPr>
-        <w:t xml:space="preserve">Param1: The string of </w:t>
-      </w:r>
-      <w:r>
-        <w:rPr>
-          <w:rStyle w:val="a3"/>
-          <w:i w:val="0"/>
-          <w:color w:val="auto"/>
-        </w:rPr>
-        <w:t xml:space="preserve">need </w:t>
-      </w:r>
-      <w:r>
-        <w:rPr>
-          <w:rStyle w:val="a3"/>
-          <w:i w:val="0"/>
-          <w:color w:val="auto"/>
-        </w:rPr>
-        <w:t>De</w:t>
-      </w:r>
-      <w:r>
-        <w:rPr>
-          <w:rStyle w:val="a3"/>
-          <w:i w:val="0"/>
-          <w:color w:val="auto"/>
-        </w:rPr>
-        <w:t>code with base64.</w:t>
+        <w:t>need Decode with base64.</w:t>
       </w:r>
     </w:p>
     <w:p>
@@ -2927,11 +2538,6 @@
       </w:r>
     </w:p>
     <w:p>
-      <w:pPr>
-        <w:rPr>
-          <w:rFonts w:hint="eastAsia"/>
-        </w:rPr>
-      </w:pPr>
       <w:r>
         <w:t>De</w:t>
       </w:r>
@@ -2977,65 +2583,39 @@
           <w:rStyle w:val="a3"/>
         </w:rPr>
       </w:pPr>
-      <w:proofErr w:type="spellStart"/>
       <w:r>
         <w:rPr>
           <w:rStyle w:val="a3"/>
           <w:rFonts w:hint="eastAsia"/>
         </w:rPr>
-        <w:t>Params</w:t>
-      </w:r>
-      <w:proofErr w:type="spellEnd"/>
-      <w:r>
-        <w:rPr>
-          <w:rStyle w:val="a3"/>
-          <w:rFonts w:hint="eastAsia"/>
-        </w:rPr>
-        <w:t>:</w:t>
-      </w:r>
-    </w:p>
-    <w:p>
-      <w:pPr>
-        <w:jc w:val="left"/>
+        <w:t>Params:</w:t>
+      </w:r>
+    </w:p>
+    <w:p>
+      <w:pPr>
+        <w:jc w:val="left"/>
+        <w:rPr>
+          <w:rStyle w:val="a3"/>
+          <w:i w:val="0"/>
+          <w:color w:val="auto"/>
+        </w:rPr>
+      </w:pPr>
+      <w:r>
         <w:rPr>
           <w:rStyle w:val="a3"/>
           <w:rFonts w:hint="eastAsia"/>
           <w:i w:val="0"/>
           <w:color w:val="auto"/>
         </w:rPr>
-      </w:pPr>
-      <w:r>
-        <w:rPr>
-          <w:rStyle w:val="a3"/>
-          <w:rFonts w:hint="eastAsia"/>
+        <w:t xml:space="preserve">Param1: The string of </w:t>
+      </w:r>
+      <w:r>
+        <w:rPr>
+          <w:rStyle w:val="a3"/>
           <w:i w:val="0"/>
           <w:color w:val="auto"/>
         </w:rPr>
-        <w:t xml:space="preserve">Param1: The string of </w:t>
-      </w:r>
-      <w:r>
-        <w:rPr>
-          <w:rStyle w:val="a3"/>
-          <w:i w:val="0"/>
-          <w:color w:val="auto"/>
-        </w:rPr>
-        <w:t xml:space="preserve">need </w:t>
-      </w:r>
-      <w:r>
-        <w:rPr>
-          <w:rStyle w:val="a3"/>
-          <w:i w:val="0"/>
-          <w:color w:val="auto"/>
-        </w:rPr>
-        <w:t>Encode with md5</w:t>
-      </w:r>
-      <w:r>
-        <w:rPr>
-          <w:rStyle w:val="a3"/>
-          <w:i w:val="0"/>
-          <w:color w:val="auto"/>
-        </w:rPr>
-        <w:t>.</w:t>
+        <w:t>need Encode with md5.</w:t>
       </w:r>
     </w:p>
     <w:p>
@@ -3053,11 +2633,6 @@
       </w:r>
     </w:p>
     <w:p>
-      <w:pPr>
-        <w:rPr>
-          <w:rFonts w:hint="eastAsia"/>
-        </w:rPr>
-      </w:pPr>
       <w:r>
         <w:t>En</w:t>
       </w:r>
@@ -3087,7 +2662,6 @@
         </w:rPr>
       </w:pPr>
       <w:bookmarkStart w:id="10" w:name="_Toc449453332"/>
-      <w:proofErr w:type="spellStart"/>
       <w:r>
         <w:rPr>
           <w:sz w:val="32"/>
@@ -3096,73 +2670,47 @@
         <w:t>SendFile</w:t>
       </w:r>
       <w:bookmarkEnd w:id="10"/>
-      <w:proofErr w:type="spellEnd"/>
-    </w:p>
-    <w:p>
-      <w:pPr>
+    </w:p>
+    <w:p>
+      <w:pPr>
+        <w:rPr>
+          <w:b/>
+        </w:rPr>
+      </w:pPr>
+      <w:r>
         <w:rPr>
           <w:rFonts w:hint="eastAsia"/>
           <w:b/>
         </w:rPr>
-      </w:pPr>
-      <w:r>
-        <w:rPr>
+        <w:t>Send one file to current socket.</w:t>
+      </w:r>
+      <w:r>
+        <w:rPr>
+          <w:b/>
+        </w:rPr>
+        <w:t xml:space="preserve"> Engine will load the file and return the index, when lua script returned, need return this index to engine, so just can send one file in one time.</w:t>
+      </w:r>
+    </w:p>
+    <w:p>
+      <w:pPr>
+        <w:jc w:val="left"/>
+        <w:rPr>
+          <w:rStyle w:val="a3"/>
+        </w:rPr>
+      </w:pPr>
+      <w:r>
+        <w:rPr>
+          <w:rStyle w:val="a3"/>
           <w:rFonts w:hint="eastAsia"/>
-          <w:b/>
-        </w:rPr>
-        <w:t>Send one file to current socket.</w:t>
-      </w:r>
-      <w:r>
-        <w:rPr>
-          <w:b/>
-        </w:rPr>
-        <w:t xml:space="preserve"> Engine will load the file and return the index, when </w:t>
-      </w:r>
-      <w:proofErr w:type="spellStart"/>
-      <w:r>
-        <w:rPr>
-          <w:b/>
-        </w:rPr>
-        <w:t>lua</w:t>
-      </w:r>
-      <w:proofErr w:type="spellEnd"/>
-      <w:r>
-        <w:rPr>
-          <w:b/>
-        </w:rPr>
-        <w:t xml:space="preserve"> script returned, need return this index to engine, so just can send one file in one time.</w:t>
-      </w:r>
-    </w:p>
-    <w:p>
-      <w:pPr>
-        <w:jc w:val="left"/>
-        <w:rPr>
-          <w:rStyle w:val="a3"/>
-        </w:rPr>
-      </w:pPr>
-      <w:proofErr w:type="spellStart"/>
-      <w:r>
-        <w:rPr>
-          <w:rStyle w:val="a3"/>
-          <w:rFonts w:hint="eastAsia"/>
-        </w:rPr>
-        <w:t>Params</w:t>
-      </w:r>
-      <w:proofErr w:type="spellEnd"/>
-      <w:r>
-        <w:rPr>
-          <w:rStyle w:val="a3"/>
-          <w:rFonts w:hint="eastAsia"/>
-        </w:rPr>
-        <w:t>:</w:t>
-      </w:r>
-    </w:p>
-    <w:p>
-      <w:pPr>
-        <w:jc w:val="left"/>
-        <w:rPr>
-          <w:rStyle w:val="a3"/>
-          <w:rFonts w:hint="eastAsia"/>
+        </w:rPr>
+        <w:t>Params:</w:t>
+      </w:r>
+    </w:p>
+    <w:p>
+      <w:pPr>
+        <w:jc w:val="left"/>
+        <w:rPr>
+          <w:rStyle w:val="a3"/>
           <w:i w:val="0"/>
           <w:color w:val="auto"/>
         </w:rPr>
@@ -3199,11 +2747,6 @@
       </w:r>
     </w:p>
     <w:p>
-      <w:pPr>
-        <w:rPr>
-          <w:rFonts w:hint="eastAsia"/>
-        </w:rPr>
-      </w:pPr>
       <w:r>
         <w:rPr>
           <w:rFonts w:hint="eastAsia"/>
@@ -3227,7 +2770,6 @@
         </w:rPr>
       </w:pPr>
       <w:bookmarkStart w:id="11" w:name="_Toc449453333"/>
-      <w:proofErr w:type="spellStart"/>
       <w:r>
         <w:rPr>
           <w:sz w:val="32"/>
@@ -3236,100 +2778,84 @@
         <w:t>ReloadScript</w:t>
       </w:r>
       <w:bookmarkEnd w:id="11"/>
-      <w:proofErr w:type="spellEnd"/>
-    </w:p>
-    <w:p>
-      <w:pPr>
+    </w:p>
+    <w:p>
+      <w:pPr>
+        <w:rPr>
+          <w:b/>
+        </w:rPr>
+      </w:pPr>
+      <w:r>
         <w:rPr>
           <w:rFonts w:hint="eastAsia"/>
           <w:b/>
         </w:rPr>
-      </w:pPr>
-      <w:r>
-        <w:rPr>
+        <w:t xml:space="preserve">Reload script </w:t>
+      </w:r>
+      <w:r>
+        <w:rPr>
+          <w:b/>
+        </w:rPr>
+        <w:t>file. When call this interface, engine will do reload operation in next message process for current process thread. If have more than one process thread, the other thread reload need wait next process message time.</w:t>
+      </w:r>
+    </w:p>
+    <w:p>
+      <w:pPr>
+        <w:jc w:val="left"/>
+        <w:rPr>
+          <w:rStyle w:val="a3"/>
+        </w:rPr>
+      </w:pPr>
+      <w:r>
+        <w:rPr>
+          <w:rStyle w:val="a3"/>
           <w:rFonts w:hint="eastAsia"/>
-          <w:b/>
-        </w:rPr>
-        <w:t xml:space="preserve">Reload script </w:t>
-      </w:r>
-      <w:r>
-        <w:rPr>
-          <w:b/>
-        </w:rPr>
-        <w:t>file. When call this interface, engine will do reload operation in next message process for current process thread. If have more than one process thread, the other thread reload need wait next process message time.</w:t>
-      </w:r>
-    </w:p>
-    <w:p>
-      <w:pPr>
-        <w:jc w:val="left"/>
-        <w:rPr>
-          <w:rStyle w:val="a3"/>
-        </w:rPr>
-      </w:pPr>
-      <w:proofErr w:type="spellStart"/>
+        </w:rPr>
+        <w:t>Params:</w:t>
+      </w:r>
+    </w:p>
+    <w:p>
+      <w:pPr>
+        <w:jc w:val="left"/>
+        <w:rPr>
+          <w:rStyle w:val="a3"/>
+        </w:rPr>
+      </w:pPr>
+      <w:r>
+        <w:rPr>
+          <w:rStyle w:val="a3"/>
+        </w:rPr>
+        <w:t>no</w:t>
+      </w:r>
+    </w:p>
+    <w:p>
+      <w:pPr>
+        <w:jc w:val="left"/>
+        <w:rPr>
+          <w:rStyle w:val="a3"/>
+        </w:rPr>
+      </w:pPr>
+      <w:r>
+        <w:rPr>
+          <w:rStyle w:val="a3"/>
+        </w:rPr>
+        <w:t>Return:</w:t>
+      </w:r>
+    </w:p>
+    <w:p>
+      <w:pPr>
+        <w:jc w:val="left"/>
+        <w:rPr>
+          <w:rStyle w:val="a3"/>
+        </w:rPr>
+      </w:pPr>
       <w:r>
         <w:rPr>
           <w:rStyle w:val="a3"/>
           <w:rFonts w:hint="eastAsia"/>
         </w:rPr>
-        <w:t>Params</w:t>
-      </w:r>
-      <w:proofErr w:type="spellEnd"/>
-      <w:r>
-        <w:rPr>
-          <w:rStyle w:val="a3"/>
-          <w:rFonts w:hint="eastAsia"/>
-        </w:rPr>
-        <w:t>:</w:t>
-      </w:r>
-    </w:p>
-    <w:p>
-      <w:pPr>
-        <w:jc w:val="left"/>
-        <w:rPr>
-          <w:rStyle w:val="a3"/>
-          <w:rFonts w:hint="eastAsia"/>
-        </w:rPr>
-      </w:pPr>
-      <w:proofErr w:type="gramStart"/>
-      <w:r>
-        <w:rPr>
-          <w:rStyle w:val="a3"/>
-        </w:rPr>
         <w:t>no</w:t>
       </w:r>
-      <w:proofErr w:type="gramEnd"/>
-    </w:p>
-    <w:p>
-      <w:pPr>
-        <w:jc w:val="left"/>
-        <w:rPr>
-          <w:rStyle w:val="a3"/>
-        </w:rPr>
-      </w:pPr>
-      <w:r>
-        <w:rPr>
-          <w:rStyle w:val="a3"/>
-        </w:rPr>
-        <w:t>Return:</w:t>
-      </w:r>
-    </w:p>
-    <w:p>
-      <w:pPr>
-        <w:jc w:val="left"/>
-        <w:rPr>
-          <w:rStyle w:val="a3"/>
-        </w:rPr>
-      </w:pPr>
-      <w:proofErr w:type="gramStart"/>
-      <w:r>
-        <w:rPr>
-          <w:rStyle w:val="a3"/>
-          <w:rFonts w:hint="eastAsia"/>
-        </w:rPr>
-        <w:t>no</w:t>
-      </w:r>
-      <w:proofErr w:type="gramEnd"/>
     </w:p>
     <w:p>
       <w:pPr>
@@ -3347,7 +2873,6 @@
         </w:rPr>
       </w:pPr>
       <w:bookmarkStart w:id="12" w:name="_Toc449453334"/>
-      <w:proofErr w:type="spellStart"/>
       <w:r>
         <w:rPr>
           <w:sz w:val="32"/>
@@ -3356,63 +2881,52 @@
         <w:t>MoveFile</w:t>
       </w:r>
       <w:bookmarkEnd w:id="12"/>
-      <w:proofErr w:type="spellEnd"/>
-    </w:p>
-    <w:p>
-      <w:pPr>
+    </w:p>
+    <w:p>
+      <w:pPr>
+        <w:rPr>
+          <w:b/>
+        </w:rPr>
+      </w:pPr>
+      <w:r>
+        <w:rPr>
+          <w:b/>
+        </w:rPr>
+        <w:t>C</w:t>
+      </w:r>
+      <w:r>
         <w:rPr>
           <w:rFonts w:hint="eastAsia"/>
           <w:b/>
         </w:rPr>
-      </w:pPr>
+        <w:t xml:space="preserve">all </w:t>
+      </w:r>
       <w:r>
         <w:rPr>
           <w:b/>
         </w:rPr>
-        <w:t>C</w:t>
-      </w:r>
-      <w:r>
-        <w:rPr>
+        <w:t>system API to move one file</w:t>
+      </w:r>
+      <w:r>
+        <w:rPr>
+          <w:b/>
+        </w:rPr>
+        <w:t xml:space="preserve">. </w:t>
+      </w:r>
+    </w:p>
+    <w:p>
+      <w:pPr>
+        <w:jc w:val="left"/>
+        <w:rPr>
+          <w:rStyle w:val="a3"/>
+        </w:rPr>
+      </w:pPr>
+      <w:r>
+        <w:rPr>
+          <w:rStyle w:val="a3"/>
           <w:rFonts w:hint="eastAsia"/>
-          <w:b/>
-        </w:rPr>
-        <w:t xml:space="preserve">all </w:t>
-      </w:r>
-      <w:r>
-        <w:rPr>
-          <w:b/>
-        </w:rPr>
-        <w:t>system API to move one file</w:t>
-      </w:r>
-      <w:r>
-        <w:rPr>
-          <w:b/>
-        </w:rPr>
-        <w:t xml:space="preserve">. </w:t>
-      </w:r>
-    </w:p>
-    <w:p>
-      <w:pPr>
-        <w:jc w:val="left"/>
-        <w:rPr>
-          <w:rStyle w:val="a3"/>
-        </w:rPr>
-      </w:pPr>
-      <w:proofErr w:type="spellStart"/>
-      <w:r>
-        <w:rPr>
-          <w:rStyle w:val="a3"/>
-          <w:rFonts w:hint="eastAsia"/>
-        </w:rPr>
-        <w:t>Params</w:t>
-      </w:r>
-      <w:proofErr w:type="spellEnd"/>
-      <w:r>
-        <w:rPr>
-          <w:rStyle w:val="a3"/>
-          <w:rFonts w:hint="eastAsia"/>
-        </w:rPr>
-        <w:t>:</w:t>
+        </w:rPr>
+        <w:t>Params:</w:t>
       </w:r>
     </w:p>
     <w:p>
@@ -3430,138 +2944,56 @@
           <w:i w:val="0"/>
           <w:color w:val="auto"/>
         </w:rPr>
-        <w:t>Param1</w:t>
-      </w:r>
-      <w:proofErr w:type="gramStart"/>
-      <w:r>
+        <w:t>Param1:The old file path</w:t>
+      </w:r>
+    </w:p>
+    <w:p>
+      <w:pPr>
+        <w:jc w:val="left"/>
         <w:rPr>
           <w:rStyle w:val="a3"/>
           <w:i w:val="0"/>
           <w:color w:val="auto"/>
         </w:rPr>
-        <w:t>:The</w:t>
-      </w:r>
-      <w:proofErr w:type="gramEnd"/>
+      </w:pPr>
       <w:r>
         <w:rPr>
           <w:rStyle w:val="a3"/>
           <w:i w:val="0"/>
           <w:color w:val="auto"/>
         </w:rPr>
-        <w:t xml:space="preserve"> old file path</w:t>
-      </w:r>
-    </w:p>
-    <w:p>
-      <w:pPr>
-        <w:jc w:val="left"/>
-        <w:rPr>
-          <w:rStyle w:val="a3"/>
+        <w:t>Param2:The new file path</w:t>
+      </w:r>
+    </w:p>
+    <w:p>
+      <w:pPr>
+        <w:jc w:val="left"/>
+        <w:rPr>
+          <w:rStyle w:val="a3"/>
+        </w:rPr>
+      </w:pPr>
+      <w:r>
+        <w:rPr>
+          <w:rStyle w:val="a3"/>
+        </w:rPr>
+        <w:t>Return:</w:t>
+      </w:r>
+    </w:p>
+    <w:p>
+      <w:r>
+        <w:rPr>
           <w:rFonts w:hint="eastAsia"/>
-          <w:i w:val="0"/>
-          <w:color w:val="auto"/>
-        </w:rPr>
-      </w:pPr>
-      <w:r>
-        <w:rPr>
-          <w:rStyle w:val="a3"/>
-          <w:i w:val="0"/>
-          <w:color w:val="auto"/>
-        </w:rPr>
-        <w:t>Param2</w:t>
-      </w:r>
-      <w:proofErr w:type="gramStart"/>
-      <w:r>
-        <w:rPr>
-          <w:rStyle w:val="a3"/>
-          <w:i w:val="0"/>
-          <w:color w:val="auto"/>
-        </w:rPr>
-        <w:t>:The</w:t>
-      </w:r>
-      <w:proofErr w:type="gramEnd"/>
-      <w:r>
-        <w:rPr>
-          <w:rStyle w:val="a3"/>
-          <w:i w:val="0"/>
-          <w:color w:val="auto"/>
-        </w:rPr>
-        <w:t xml:space="preserve"> new file path</w:t>
-      </w:r>
-    </w:p>
-    <w:p>
-      <w:pPr>
-        <w:jc w:val="left"/>
-        <w:rPr>
-          <w:rStyle w:val="a3"/>
-        </w:rPr>
-      </w:pPr>
-      <w:r>
-        <w:rPr>
-          <w:rStyle w:val="a3"/>
-        </w:rPr>
-        <w:t>Return:</w:t>
-      </w:r>
-    </w:p>
-    <w:p>
-      <w:pPr>
-        <w:rPr>
-          <w:rFonts w:hint="eastAsia"/>
-        </w:rPr>
-      </w:pPr>
-      <w:r>
-        <w:rPr>
-          <w:rFonts w:hint="eastAsia"/>
         </w:rPr>
         <w:lastRenderedPageBreak/>
-        <w:t>Return1</w:t>
-      </w:r>
-      <w:proofErr w:type="gramStart"/>
-      <w:r>
-        <w:rPr>
-          <w:rFonts w:hint="eastAsia"/>
-        </w:rPr>
-        <w:t>:</w:t>
-      </w:r>
-      <w:r>
-        <w:t>return</w:t>
-      </w:r>
-      <w:proofErr w:type="gramEnd"/>
-      <w:r>
-        <w:t xml:space="preserve"> 0 if succeed. If </w:t>
-      </w:r>
-      <w:proofErr w:type="spellStart"/>
-      <w:r>
-        <w:t>param</w:t>
-      </w:r>
-      <w:proofErr w:type="spellEnd"/>
-      <w:r>
-        <w:t xml:space="preserve"> is </w:t>
-      </w:r>
-      <w:proofErr w:type="gramStart"/>
-      <w:r>
-        <w:t>empty ,return</w:t>
-      </w:r>
-      <w:proofErr w:type="gramEnd"/>
-      <w:r>
-        <w:t xml:space="preserve"> -2. If no access to old file or new folder, return -1.</w:t>
-      </w:r>
-    </w:p>
-    <w:p>
-      <w:pPr>
-        <w:rPr>
-          <w:rFonts w:hint="eastAsia"/>
-        </w:rPr>
-      </w:pPr>
-      <w:r>
-        <w:t>Return2</w:t>
-      </w:r>
-      <w:proofErr w:type="gramStart"/>
-      <w:r>
-        <w:t>:error</w:t>
-      </w:r>
-      <w:proofErr w:type="gramEnd"/>
-      <w:r>
-        <w:t xml:space="preserve"> message.</w:t>
+        <w:t>Return1:</w:t>
+      </w:r>
+      <w:r>
+        <w:t>return 0 if succeed. If param is empty ,return -2. If no access to old file or new folder, return -1.</w:t>
+      </w:r>
+    </w:p>
+    <w:p>
+      <w:r>
+        <w:t>Return2:error message.</w:t>
       </w:r>
     </w:p>
     <w:p>
@@ -3580,7 +3012,6 @@
         </w:rPr>
       </w:pPr>
       <w:bookmarkStart w:id="13" w:name="_Toc449453335"/>
-      <w:proofErr w:type="spellStart"/>
       <w:r>
         <w:rPr>
           <w:sz w:val="32"/>
@@ -3589,100 +3020,76 @@
         <w:t>GenUUID</w:t>
       </w:r>
       <w:bookmarkEnd w:id="13"/>
-      <w:proofErr w:type="spellEnd"/>
-    </w:p>
-    <w:p>
-      <w:pPr>
+    </w:p>
+    <w:p>
+      <w:pPr>
+        <w:rPr>
+          <w:b/>
+        </w:rPr>
+      </w:pPr>
+      <w:r>
         <w:rPr>
           <w:rFonts w:hint="eastAsia"/>
           <w:b/>
         </w:rPr>
-      </w:pPr>
-      <w:r>
-        <w:rPr>
+        <w:t>Gen new UUID</w:t>
+      </w:r>
+    </w:p>
+    <w:p>
+      <w:pPr>
+        <w:jc w:val="left"/>
+        <w:rPr>
+          <w:rStyle w:val="a3"/>
+        </w:rPr>
+      </w:pPr>
+      <w:r>
+        <w:rPr>
+          <w:rStyle w:val="a3"/>
           <w:rFonts w:hint="eastAsia"/>
-          <w:b/>
-        </w:rPr>
-        <w:t>Gen new UUID</w:t>
-      </w:r>
-    </w:p>
-    <w:p>
-      <w:pPr>
-        <w:jc w:val="left"/>
-        <w:rPr>
-          <w:rStyle w:val="a3"/>
-        </w:rPr>
-      </w:pPr>
-      <w:proofErr w:type="spellStart"/>
-      <w:r>
-        <w:rPr>
-          <w:rStyle w:val="a3"/>
+        </w:rPr>
+        <w:t>Params:</w:t>
+      </w:r>
+    </w:p>
+    <w:p>
+      <w:pPr>
+        <w:jc w:val="left"/>
+        <w:rPr>
+          <w:rStyle w:val="a3"/>
+        </w:rPr>
+      </w:pPr>
+      <w:r>
+        <w:rPr>
+          <w:rStyle w:val="a3"/>
+        </w:rPr>
+        <w:t>no</w:t>
+      </w:r>
+    </w:p>
+    <w:p>
+      <w:pPr>
+        <w:jc w:val="left"/>
+        <w:rPr>
+          <w:rStyle w:val="a3"/>
+        </w:rPr>
+      </w:pPr>
+      <w:r>
+        <w:rPr>
+          <w:rStyle w:val="a3"/>
+        </w:rPr>
+        <w:t>Return:</w:t>
+      </w:r>
+    </w:p>
+    <w:p>
+      <w:r>
+        <w:t>N</w:t>
+      </w:r>
+      <w:r>
+        <w:rPr>
           <w:rFonts w:hint="eastAsia"/>
         </w:rPr>
-        <w:t>Params</w:t>
-      </w:r>
-      <w:proofErr w:type="spellEnd"/>
-      <w:r>
-        <w:rPr>
-          <w:rStyle w:val="a3"/>
-          <w:rFonts w:hint="eastAsia"/>
-        </w:rPr>
-        <w:t>:</w:t>
-      </w:r>
-    </w:p>
-    <w:p>
-      <w:pPr>
-        <w:jc w:val="left"/>
-        <w:rPr>
-          <w:rStyle w:val="a3"/>
-          <w:rFonts w:hint="eastAsia"/>
-        </w:rPr>
-      </w:pPr>
-      <w:proofErr w:type="gramStart"/>
-      <w:r>
-        <w:rPr>
-          <w:rStyle w:val="a3"/>
-        </w:rPr>
-        <w:t>no</w:t>
-      </w:r>
-      <w:proofErr w:type="gramEnd"/>
-    </w:p>
-    <w:p>
-      <w:pPr>
-        <w:jc w:val="left"/>
-        <w:rPr>
-          <w:rStyle w:val="a3"/>
-        </w:rPr>
-      </w:pPr>
-      <w:r>
-        <w:rPr>
-          <w:rStyle w:val="a3"/>
-        </w:rPr>
-        <w:t>Return:</w:t>
-      </w:r>
-    </w:p>
-    <w:p>
-      <w:pPr>
-        <w:rPr>
-          <w:rFonts w:hint="eastAsia"/>
-        </w:rPr>
-      </w:pPr>
-      <w:r>
-        <w:t>N</w:t>
-      </w:r>
-      <w:r>
-        <w:rPr>
-          <w:rFonts w:hint="eastAsia"/>
-        </w:rPr>
         <w:t xml:space="preserve">ew </w:t>
       </w:r>
-      <w:proofErr w:type="spellStart"/>
-      <w:r>
-        <w:t>uuid</w:t>
-      </w:r>
-      <w:proofErr w:type="spellEnd"/>
-      <w:r>
-        <w:t xml:space="preserve"> with string</w:t>
+      <w:r>
+        <w:t>uuid with string</w:t>
       </w:r>
     </w:p>
     <w:p>
@@ -3701,7 +3108,6 @@
         </w:rPr>
       </w:pPr>
       <w:bookmarkStart w:id="14" w:name="_Toc449453336"/>
-      <w:proofErr w:type="spellStart"/>
       <w:r>
         <w:rPr>
           <w:sz w:val="32"/>
@@ -3710,106 +3116,471 @@
         <w:t>GetSQLError</w:t>
       </w:r>
       <w:bookmarkEnd w:id="14"/>
-      <w:proofErr w:type="spellEnd"/>
-    </w:p>
-    <w:p>
-      <w:pPr>
+    </w:p>
+    <w:p>
+      <w:pPr>
+        <w:rPr>
+          <w:b/>
+        </w:rPr>
+      </w:pPr>
+      <w:r>
         <w:rPr>
           <w:rFonts w:hint="eastAsia"/>
           <w:b/>
         </w:rPr>
-      </w:pPr>
-      <w:r>
-        <w:rPr>
+        <w:t>Get MySQL error message</w:t>
+      </w:r>
+    </w:p>
+    <w:p>
+      <w:pPr>
+        <w:jc w:val="left"/>
+        <w:rPr>
+          <w:rStyle w:val="a3"/>
+        </w:rPr>
+      </w:pPr>
+      <w:r>
+        <w:rPr>
+          <w:rStyle w:val="a3"/>
           <w:rFonts w:hint="eastAsia"/>
+        </w:rPr>
+        <w:t>Params:</w:t>
+      </w:r>
+    </w:p>
+    <w:p>
+      <w:pPr>
+        <w:jc w:val="left"/>
+        <w:rPr>
+          <w:rStyle w:val="a3"/>
+        </w:rPr>
+      </w:pPr>
+      <w:r>
+        <w:rPr>
+          <w:rStyle w:val="a3"/>
+        </w:rPr>
+        <w:t>no</w:t>
+      </w:r>
+    </w:p>
+    <w:p>
+      <w:pPr>
+        <w:jc w:val="left"/>
+        <w:rPr>
+          <w:rStyle w:val="a3"/>
+        </w:rPr>
+      </w:pPr>
+      <w:r>
+        <w:rPr>
+          <w:rStyle w:val="a3"/>
+        </w:rPr>
+        <w:t>Return:</w:t>
+      </w:r>
+    </w:p>
+    <w:p>
+      <w:r>
+        <w:t>E</w:t>
+      </w:r>
+      <w:r>
+        <w:rPr>
+          <w:rFonts w:hint="eastAsia"/>
+        </w:rPr>
+        <w:t xml:space="preserve">rror </w:t>
+      </w:r>
+      <w:r>
+        <w:t>message</w:t>
+      </w:r>
+    </w:p>
+    <w:p>
+      <w:pPr>
+        <w:widowControl/>
+        <w:jc w:val="left"/>
+        <w:rPr>
+          <w:sz w:val="32"/>
+          <w:szCs w:val="32"/>
+        </w:rPr>
+      </w:pPr>
+    </w:p>
+    <w:p>
+      <w:pPr>
+        <w:pStyle w:val="a4"/>
+        <w:numPr>
+          <w:ilvl w:val="0"/>
+          <w:numId w:val="2"/>
+        </w:numPr>
+        <w:ind w:left="567" w:firstLineChars="0" w:hanging="567"/>
+        <w:jc w:val="left"/>
+        <w:outlineLvl w:val="1"/>
+        <w:rPr>
+          <w:sz w:val="32"/>
+          <w:szCs w:val="32"/>
+        </w:rPr>
+      </w:pPr>
+      <w:r>
+        <w:rPr>
+          <w:rFonts w:hint="eastAsia"/>
+          <w:sz w:val="32"/>
+          <w:szCs w:val="32"/>
+        </w:rPr>
+        <w:t>ReceiveFile</w:t>
+      </w:r>
+    </w:p>
+    <w:p>
+      <w:pPr>
+        <w:rPr>
           <w:b/>
         </w:rPr>
-        <w:t>Get MySQL error message</w:t>
-      </w:r>
-    </w:p>
-    <w:p>
-      <w:pPr>
-        <w:jc w:val="left"/>
-        <w:rPr>
-          <w:rStyle w:val="a3"/>
-        </w:rPr>
-      </w:pPr>
-      <w:proofErr w:type="spellStart"/>
+      </w:pPr>
+      <w:r>
+        <w:rPr>
+          <w:b/>
+        </w:rPr>
+        <w:t>Receive file from client with tcp/ip mode. Client can apply the server run in target port. Because some network environment is blocked. This function should infrequent.</w:t>
+      </w:r>
+    </w:p>
+    <w:p>
+      <w:pPr>
+        <w:jc w:val="left"/>
+        <w:rPr>
+          <w:rStyle w:val="a3"/>
+        </w:rPr>
+      </w:pPr>
       <w:r>
         <w:rPr>
           <w:rStyle w:val="a3"/>
           <w:rFonts w:hint="eastAsia"/>
         </w:rPr>
-        <w:t>Params</w:t>
-      </w:r>
-      <w:proofErr w:type="spellEnd"/>
-      <w:r>
-        <w:rPr>
-          <w:rStyle w:val="a3"/>
+        <w:t>Params:</w:t>
+      </w:r>
+    </w:p>
+    <w:tbl>
+      <w:tblPr>
+        <w:tblStyle w:val="ab"/>
+        <w:tblW w:w="0" w:type="auto"/>
+        <w:tblBorders>
+          <w:top w:val="none" w:sz="0" w:space="0" w:color="auto"/>
+          <w:left w:val="none" w:sz="0" w:space="0" w:color="auto"/>
+          <w:bottom w:val="none" w:sz="0" w:space="0" w:color="auto"/>
+          <w:right w:val="none" w:sz="0" w:space="0" w:color="auto"/>
+          <w:insideH w:val="none" w:sz="0" w:space="0" w:color="auto"/>
+          <w:insideV w:val="none" w:sz="0" w:space="0" w:color="auto"/>
+        </w:tblBorders>
+        <w:tblLook w:val="04A0" w:firstRow="1" w:lastRow="0" w:firstColumn="1" w:lastColumn="0" w:noHBand="0" w:noVBand="1"/>
+      </w:tblPr>
+      <w:tblGrid>
+        <w:gridCol w:w="869"/>
+        <w:gridCol w:w="7437"/>
+      </w:tblGrid>
+      <w:tr>
+        <w:tc>
+          <w:tcPr>
+            <w:tcW w:w="869" w:type="dxa"/>
+          </w:tcPr>
+          <w:p>
+            <w:r>
+              <w:t>Param1</w:t>
+            </w:r>
+          </w:p>
+        </w:tc>
+        <w:tc>
+          <w:tcPr>
+            <w:tcW w:w="7437" w:type="dxa"/>
+          </w:tcPr>
+          <w:p>
+            <w:r>
+              <w:t>The trans UUID with 32 bit length.</w:t>
+            </w:r>
+            <w:r>
+              <w:t xml:space="preserve"> </w:t>
+            </w:r>
+            <w:r>
+              <w:t>C</w:t>
+            </w:r>
+            <w:r>
+              <w:t>lient must send it in first time when connect done. If in set time no send or send error package, engine will disconnect.</w:t>
+            </w:r>
+          </w:p>
+        </w:tc>
+      </w:tr>
+      <w:tr>
+        <w:tc>
+          <w:tcPr>
+            <w:tcW w:w="869" w:type="dxa"/>
+          </w:tcPr>
+          <w:p>
+            <w:r>
+              <w:t>Param2</w:t>
+            </w:r>
+          </w:p>
+        </w:tc>
+        <w:tc>
+          <w:tcPr>
+            <w:tcW w:w="7437" w:type="dxa"/>
+          </w:tcPr>
+          <w:p>
+            <w:pPr>
+              <w:rPr>
+                <w:rFonts w:hint="eastAsia"/>
+              </w:rPr>
+            </w:pPr>
+            <w:r>
+              <w:t xml:space="preserve">The target port, engine will </w:t>
+            </w:r>
+            <w:r>
+              <w:t>wait the client connect</w:t>
+            </w:r>
+            <w:r>
+              <w:t xml:space="preserve"> </w:t>
+            </w:r>
+            <w:r>
+              <w:t>in thi</w:t>
+            </w:r>
+            <w:r>
+              <w:t>s port.</w:t>
+            </w:r>
+          </w:p>
+        </w:tc>
+      </w:tr>
+      <w:tr>
+        <w:tc>
+          <w:tcPr>
+            <w:tcW w:w="869" w:type="dxa"/>
+          </w:tcPr>
+          <w:p>
+            <w:r>
+              <w:rPr>
+                <w:rFonts w:hint="eastAsia"/>
+              </w:rPr>
+              <w:t>Param3</w:t>
+            </w:r>
+          </w:p>
+        </w:tc>
+        <w:tc>
+          <w:tcPr>
+            <w:tcW w:w="7437" w:type="dxa"/>
+          </w:tcPr>
+          <w:p>
+            <w:r>
+              <w:rPr>
+                <w:rFonts w:hint="eastAsia"/>
+              </w:rPr>
+              <w:t xml:space="preserve">The file </w:t>
+            </w:r>
+            <w:r>
+              <w:t xml:space="preserve">max </w:t>
+            </w:r>
+            <w:r>
+              <w:rPr>
+                <w:rFonts w:hint="eastAsia"/>
+              </w:rPr>
+              <w:t xml:space="preserve">size. </w:t>
+            </w:r>
+            <w:r>
+              <w:t>After the uuid, client must send the size, and function will check the send size to this value, if big than this value. Function will direct return.</w:t>
+            </w:r>
+          </w:p>
+        </w:tc>
+      </w:tr>
+      <w:tr>
+        <w:tc>
+          <w:tcPr>
+            <w:tcW w:w="869" w:type="dxa"/>
+          </w:tcPr>
+          <w:p>
+            <w:r>
+              <w:t>Parma4</w:t>
+            </w:r>
+          </w:p>
+        </w:tc>
+        <w:tc>
+          <w:tcPr>
+            <w:tcW w:w="7437" w:type="dxa"/>
+          </w:tcPr>
+          <w:p>
+            <w:pPr>
+              <w:rPr>
+                <w:rFonts w:hint="eastAsia"/>
+              </w:rPr>
+            </w:pPr>
+            <w:r>
+              <w:t>The file save path.</w:t>
+            </w:r>
+          </w:p>
+        </w:tc>
+      </w:tr>
+      <w:tr>
+        <w:tc>
+          <w:tcPr>
+            <w:tcW w:w="869" w:type="dxa"/>
+          </w:tcPr>
+          <w:p>
+            <w:r>
+              <w:rPr>
+                <w:rFonts w:hint="eastAsia"/>
+              </w:rPr>
+              <w:t>Param5</w:t>
+            </w:r>
+          </w:p>
+        </w:tc>
+        <w:tc>
+          <w:tcPr>
+            <w:tcW w:w="7437" w:type="dxa"/>
+          </w:tcPr>
+          <w:p>
+            <w:r>
+              <w:rPr>
+                <w:rFonts w:hint="eastAsia"/>
+              </w:rPr>
+              <w:t xml:space="preserve">The timeout value. </w:t>
+            </w:r>
+            <w:r>
+              <w:t>In default, this value is 5 second.</w:t>
+            </w:r>
+          </w:p>
+        </w:tc>
+      </w:tr>
+    </w:tbl>
+    <w:p>
+      <w:pPr>
+        <w:jc w:val="left"/>
+        <w:rPr>
+          <w:rStyle w:val="a3"/>
+        </w:rPr>
+      </w:pPr>
+      <w:r>
+        <w:rPr>
+          <w:rStyle w:val="a3"/>
+        </w:rPr>
+        <w:t>Return:</w:t>
+      </w:r>
+    </w:p>
+    <w:tbl>
+      <w:tblPr>
+        <w:tblStyle w:val="ab"/>
+        <w:tblW w:w="0" w:type="auto"/>
+        <w:tblLook w:val="04A0" w:firstRow="1" w:lastRow="0" w:firstColumn="1" w:lastColumn="0" w:noHBand="0" w:noVBand="1"/>
+      </w:tblPr>
+      <w:tblGrid>
+        <w:gridCol w:w="988"/>
+        <w:gridCol w:w="7308"/>
+      </w:tblGrid>
+      <w:tr>
+        <w:tc>
+          <w:tcPr>
+            <w:tcW w:w="988" w:type="dxa"/>
+          </w:tcPr>
+          <w:p>
+            <w:r>
+              <w:rPr>
+                <w:rFonts w:hint="eastAsia"/>
+              </w:rPr>
+              <w:t>Return1</w:t>
+            </w:r>
+          </w:p>
+        </w:tc>
+        <w:tc>
+          <w:tcPr>
+            <w:tcW w:w="7308" w:type="dxa"/>
+          </w:tcPr>
+          <w:p>
+            <w:pPr>
+              <w:rPr>
+                <w:rFonts w:hint="eastAsia"/>
+              </w:rPr>
+            </w:pPr>
+            <w:r>
+              <w:t>If receive succeed, return the file length, else return 0</w:t>
+            </w:r>
+          </w:p>
+        </w:tc>
+      </w:tr>
+      <w:tr>
+        <w:tc>
+          <w:tcPr>
+            <w:tcW w:w="988" w:type="dxa"/>
+          </w:tcPr>
+          <w:p>
+            <w:r>
+              <w:t>Return2</w:t>
+            </w:r>
+          </w:p>
+        </w:tc>
+        <w:tc>
+          <w:tcPr>
+            <w:tcW w:w="7308" w:type="dxa"/>
+          </w:tcPr>
+          <w:p>
+            <w:r>
+              <w:t>If succeed, return empty, else return error message.</w:t>
+            </w:r>
+            <w:bookmarkStart w:id="15" w:name="_GoBack"/>
+            <w:bookmarkEnd w:id="15"/>
+          </w:p>
+        </w:tc>
+      </w:tr>
+    </w:tbl>
+    <w:p>
+      <w:pPr>
+        <w:jc w:val="left"/>
+        <w:rPr>
+          <w:rStyle w:val="a3"/>
+        </w:rPr>
+      </w:pPr>
+      <w:r>
+        <w:rPr>
+          <w:rStyle w:val="a3"/>
+        </w:rPr>
+        <w:t>Remarks:</w:t>
+      </w:r>
+    </w:p>
+    <w:p>
+      <w:pPr>
+        <w:rPr>
+          <w:iCs/>
+        </w:rPr>
+      </w:pPr>
+      <w:r>
+        <w:rPr>
           <w:rFonts w:hint="eastAsia"/>
-        </w:rPr>
-        <w:t>:</w:t>
-      </w:r>
-    </w:p>
-    <w:p>
-      <w:pPr>
-        <w:jc w:val="left"/>
-        <w:rPr>
-          <w:rStyle w:val="a3"/>
-          <w:rFonts w:hint="eastAsia"/>
-        </w:rPr>
-      </w:pPr>
-      <w:proofErr w:type="gramStart"/>
-      <w:r>
-        <w:rPr>
-          <w:rStyle w:val="a3"/>
-        </w:rPr>
-        <w:t>no</w:t>
-      </w:r>
-      <w:proofErr w:type="gramEnd"/>
-    </w:p>
-    <w:p>
-      <w:pPr>
-        <w:jc w:val="left"/>
-        <w:rPr>
-          <w:rStyle w:val="a3"/>
-        </w:rPr>
-      </w:pPr>
-      <w:r>
-        <w:rPr>
-          <w:rStyle w:val="a3"/>
-        </w:rPr>
-        <w:t>Return:</w:t>
-      </w:r>
-    </w:p>
-    <w:p>
-      <w:pPr>
-        <w:rPr>
-          <w:rFonts w:hint="eastAsia"/>
-        </w:rPr>
-      </w:pPr>
-      <w:r>
-        <w:t>E</w:t>
-      </w:r>
-      <w:r>
-        <w:rPr>
-          <w:rFonts w:hint="eastAsia"/>
-        </w:rPr>
-        <w:t xml:space="preserve">rror </w:t>
-      </w:r>
-      <w:r>
-        <w:t>message</w:t>
-      </w:r>
-    </w:p>
-    <w:p>
-      <w:pPr>
-        <w:widowControl/>
-        <w:jc w:val="left"/>
-        <w:rPr>
-          <w:sz w:val="32"/>
-          <w:szCs w:val="32"/>
-        </w:rPr>
-      </w:pPr>
+          <w:iCs/>
+        </w:rPr>
+        <w:t xml:space="preserve">This function is </w:t>
+      </w:r>
+      <w:r>
+        <w:rPr>
+          <w:iCs/>
+        </w:rPr>
+        <w:t xml:space="preserve">used the socket base on tcp/ip block mode. So if the receive course no done, the function will block. </w:t>
+      </w:r>
+      <w:r>
+        <w:rPr>
+          <w:iCs/>
+        </w:rPr>
+        <w:t>So should set the max size with different user. And in once time, no call too many receive function.</w:t>
+      </w:r>
+    </w:p>
+    <w:p>
+      <w:pPr>
+        <w:rPr>
+          <w:iCs/>
+        </w:rPr>
+      </w:pPr>
+      <w:r>
+        <w:rPr>
+          <w:iCs/>
+        </w:rPr>
+        <w:t>And then, the client after connect, must send the package according the order:</w:t>
+      </w:r>
+    </w:p>
+    <w:p>
+      <w:pPr>
+        <w:rPr>
+          <w:iCs/>
+        </w:rPr>
+      </w:pPr>
+      <w:r>
+        <w:rPr>
+          <w:iCs/>
+        </w:rPr>
+        <w:t>{trans UUID with 32bit}-&gt;{file length with 8bit}-&gt;{file data with No.2 package}.</w:t>
+      </w:r>
     </w:p>
     <w:p>
       <w:pPr>
@@ -3843,8 +3614,6 @@
           <w:szCs w:val="32"/>
         </w:rPr>
       </w:pPr>
-      <w:bookmarkStart w:id="15" w:name="_GoBack"/>
-      <w:bookmarkEnd w:id="15"/>
       <w:r>
         <w:rPr>
           <w:rFonts w:hint="eastAsia"/>
@@ -3859,7 +3628,6 @@
       <w:pPr>
         <w:jc w:val="left"/>
         <w:rPr>
-          <w:rFonts w:hint="eastAsia"/>
           <w:sz w:val="32"/>
           <w:szCs w:val="32"/>
         </w:rPr>
@@ -3873,6 +3641,44 @@
     </w:sectPr>
   </w:body>
 </w:document>
+</file>
+
+<file path=word/endnotes.xml><?xml version="1.0" encoding="utf-8"?>
+<w:endnotes xmlns:wpc="http://schemas.microsoft.com/office/word/2010/wordprocessingCanvas" xmlns:mc="http://schemas.openxmlformats.org/markup-compatibility/2006" xmlns:o="urn:schemas-microsoft-com:office:office" xmlns:r="http://schemas.openxmlformats.org/officeDocument/2006/relationships" xmlns:m="http://schemas.openxmlformats.org/officeDocument/2006/math" xmlns:v="urn:schemas-microsoft-com:vml" xmlns:wp14="http://schemas.microsoft.com/office/word/2010/wordprocessingDrawing" xmlns:wp="http://schemas.openxmlformats.org/drawingml/2006/wordprocessingDrawing" xmlns:w10="urn:schemas-microsoft-com:office:word" xmlns:w="http://schemas.openxmlformats.org/wordprocessingml/2006/main" xmlns:w14="http://schemas.microsoft.com/office/word/2010/wordml" xmlns:w15="http://schemas.microsoft.com/office/word/2012/wordml" xmlns:wpg="http://schemas.microsoft.com/office/word/2010/wordprocessingGroup" xmlns:wpi="http://schemas.microsoft.com/office/word/2010/wordprocessingInk" xmlns:wne="http://schemas.microsoft.com/office/word/2006/wordml" xmlns:wps="http://schemas.microsoft.com/office/word/2010/wordprocessingShape" mc:Ignorable="w14 w15 wp14">
+  <w:endnote w:type="separator" w:id="-1">
+    <w:p>
+      <w:r>
+        <w:separator/>
+      </w:r>
+    </w:p>
+  </w:endnote>
+  <w:endnote w:type="continuationSeparator" w:id="0">
+    <w:p>
+      <w:r>
+        <w:continuationSeparator/>
+      </w:r>
+    </w:p>
+  </w:endnote>
+</w:endnotes>
+</file>
+
+<file path=word/footnotes.xml><?xml version="1.0" encoding="utf-8"?>
+<w:footnotes xmlns:wpc="http://schemas.microsoft.com/office/word/2010/wordprocessingCanvas" xmlns:mc="http://schemas.openxmlformats.org/markup-compatibility/2006" xmlns:o="urn:schemas-microsoft-com:office:office" xmlns:r="http://schemas.openxmlformats.org/officeDocument/2006/relationships" xmlns:m="http://schemas.openxmlformats.org/officeDocument/2006/math" xmlns:v="urn:schemas-microsoft-com:vml" xmlns:wp14="http://schemas.microsoft.com/office/word/2010/wordprocessingDrawing" xmlns:wp="http://schemas.openxmlformats.org/drawingml/2006/wordprocessingDrawing" xmlns:w10="urn:schemas-microsoft-com:office:word" xmlns:w="http://schemas.openxmlformats.org/wordprocessingml/2006/main" xmlns:w14="http://schemas.microsoft.com/office/word/2010/wordml" xmlns:w15="http://schemas.microsoft.com/office/word/2012/wordml" xmlns:wpg="http://schemas.microsoft.com/office/word/2010/wordprocessingGroup" xmlns:wpi="http://schemas.microsoft.com/office/word/2010/wordprocessingInk" xmlns:wne="http://schemas.microsoft.com/office/word/2006/wordml" xmlns:wps="http://schemas.microsoft.com/office/word/2010/wordprocessingShape" mc:Ignorable="w14 w15 wp14">
+  <w:footnote w:type="separator" w:id="-1">
+    <w:p>
+      <w:r>
+        <w:separator/>
+      </w:r>
+    </w:p>
+  </w:footnote>
+  <w:footnote w:type="continuationSeparator" w:id="0">
+    <w:p>
+      <w:r>
+        <w:continuationSeparator/>
+      </w:r>
+    </w:p>
+  </w:footnote>
+</w:footnotes>
 </file>
 
 <file path=word/numbering.xml><?xml version="1.0" encoding="utf-8"?>
@@ -4633,6 +4439,87 @@
       <w:ind w:leftChars="200" w:left="420"/>
     </w:pPr>
   </w:style>
+  <w:style w:type="paragraph" w:styleId="a9">
+    <w:name w:val="header"/>
+    <w:basedOn w:val="a"/>
+    <w:link w:val="Char"/>
+    <w:uiPriority w:val="99"/>
+    <w:unhideWhenUsed/>
+    <w:rsid w:val="001E0591"/>
+    <w:pPr>
+      <w:pBdr>
+        <w:bottom w:val="single" w:sz="6" w:space="1" w:color="auto"/>
+      </w:pBdr>
+      <w:tabs>
+        <w:tab w:val="center" w:pos="4153"/>
+        <w:tab w:val="right" w:pos="8306"/>
+      </w:tabs>
+      <w:snapToGrid w:val="0"/>
+      <w:jc w:val="center"/>
+    </w:pPr>
+    <w:rPr>
+      <w:sz w:val="18"/>
+      <w:szCs w:val="18"/>
+    </w:rPr>
+  </w:style>
+  <w:style w:type="character" w:customStyle="1" w:styleId="Char">
+    <w:name w:val="页眉 Char"/>
+    <w:basedOn w:val="a0"/>
+    <w:link w:val="a9"/>
+    <w:uiPriority w:val="99"/>
+    <w:rsid w:val="001E0591"/>
+    <w:rPr>
+      <w:sz w:val="18"/>
+      <w:szCs w:val="18"/>
+    </w:rPr>
+  </w:style>
+  <w:style w:type="paragraph" w:styleId="aa">
+    <w:name w:val="footer"/>
+    <w:basedOn w:val="a"/>
+    <w:link w:val="Char0"/>
+    <w:uiPriority w:val="99"/>
+    <w:unhideWhenUsed/>
+    <w:rsid w:val="001E0591"/>
+    <w:pPr>
+      <w:tabs>
+        <w:tab w:val="center" w:pos="4153"/>
+        <w:tab w:val="right" w:pos="8306"/>
+      </w:tabs>
+      <w:snapToGrid w:val="0"/>
+      <w:jc w:val="left"/>
+    </w:pPr>
+    <w:rPr>
+      <w:sz w:val="18"/>
+      <w:szCs w:val="18"/>
+    </w:rPr>
+  </w:style>
+  <w:style w:type="character" w:customStyle="1" w:styleId="Char0">
+    <w:name w:val="页脚 Char"/>
+    <w:basedOn w:val="a0"/>
+    <w:link w:val="aa"/>
+    <w:uiPriority w:val="99"/>
+    <w:rsid w:val="001E0591"/>
+    <w:rPr>
+      <w:sz w:val="18"/>
+      <w:szCs w:val="18"/>
+    </w:rPr>
+  </w:style>
+  <w:style w:type="table" w:styleId="ab">
+    <w:name w:val="Table Grid"/>
+    <w:basedOn w:val="a1"/>
+    <w:uiPriority w:val="39"/>
+    <w:rsid w:val="001E0591"/>
+    <w:tblPr>
+      <w:tblBorders>
+        <w:top w:val="single" w:sz="4" w:space="0" w:color="auto"/>
+        <w:left w:val="single" w:sz="4" w:space="0" w:color="auto"/>
+        <w:bottom w:val="single" w:sz="4" w:space="0" w:color="auto"/>
+        <w:right w:val="single" w:sz="4" w:space="0" w:color="auto"/>
+        <w:insideH w:val="single" w:sz="4" w:space="0" w:color="auto"/>
+        <w:insideV w:val="single" w:sz="4" w:space="0" w:color="auto"/>
+      </w:tblBorders>
+    </w:tblPr>
+  </w:style>
 </w:styles>
 </file>
 
@@ -4902,7 +4789,7 @@
 </file>
 
 <file path=customXml/itemProps1.xml><?xml version="1.0" encoding="utf-8"?>
-<ds:datastoreItem xmlns:ds="http://schemas.openxmlformats.org/officeDocument/2006/customXml" ds:itemID="{BF1172C1-42E2-4BD6-939A-02F81ED89359}">
+<ds:datastoreItem xmlns:ds="http://schemas.openxmlformats.org/officeDocument/2006/customXml" ds:itemID="{47E4A8FF-0C1E-4F58-BD7F-F6D34837FDB9}">
   <ds:schemaRefs>
     <ds:schemaRef ds:uri="http://schemas.openxmlformats.org/officeDocument/2006/bibliography"/>
   </ds:schemaRefs>

--- a/documents/sloongnet frame interface.docx
+++ b/documents/sloongnet frame interface.docx
@@ -3285,7 +3285,13 @@
           </w:tcPr>
           <w:p>
             <w:r>
-              <w:t>The trans UUID with 32 bit length.</w:t>
+              <w:t>The trans UUID with 3</w:t>
+            </w:r>
+            <w:r>
+              <w:t>6</w:t>
+            </w:r>
+            <w:r>
+              <w:t xml:space="preserve"> bit length.</w:t>
             </w:r>
             <w:r>
               <w:t xml:space="preserve"> </w:t>
@@ -3315,25 +3321,14 @@
             <w:tcW w:w="7437" w:type="dxa"/>
           </w:tcPr>
           <w:p>
-            <w:pPr>
-              <w:rPr>
-                <w:rFonts w:hint="eastAsia"/>
-              </w:rPr>
-            </w:pPr>
             <w:r>
               <w:t xml:space="preserve">The target port, engine will </w:t>
             </w:r>
             <w:r>
-              <w:t>wait the client connect</w:t>
-            </w:r>
-            <w:r>
-              <w:t xml:space="preserve"> </w:t>
-            </w:r>
-            <w:r>
-              <w:t>in thi</w:t>
-            </w:r>
-            <w:r>
-              <w:t>s port.</w:t>
+              <w:t xml:space="preserve">wait the client connect </w:t>
+            </w:r>
+            <w:r>
+              <w:t>in this port.</w:t>
             </w:r>
           </w:p>
         </w:tc>
@@ -3394,11 +3389,6 @@
             <w:tcW w:w="7437" w:type="dxa"/>
           </w:tcPr>
           <w:p>
-            <w:pPr>
-              <w:rPr>
-                <w:rFonts w:hint="eastAsia"/>
-              </w:rPr>
-            </w:pPr>
             <w:r>
               <w:t>The file save path.</w:t>
             </w:r>
@@ -3480,11 +3470,6 @@
             <w:tcW w:w="7308" w:type="dxa"/>
           </w:tcPr>
           <w:p>
-            <w:pPr>
-              <w:rPr>
-                <w:rFonts w:hint="eastAsia"/>
-              </w:rPr>
-            </w:pPr>
             <w:r>
               <w:t>If receive succeed, return the file length, else return 0</w:t>
             </w:r>
@@ -3510,8 +3495,6 @@
             <w:r>
               <w:t>If succeed, return empty, else return error message.</w:t>
             </w:r>
-            <w:bookmarkStart w:id="15" w:name="_GoBack"/>
-            <w:bookmarkEnd w:id="15"/>
           </w:p>
         </w:tc>
       </w:tr>
@@ -3579,7 +3562,21 @@
         <w:rPr>
           <w:iCs/>
         </w:rPr>
-        <w:t>{trans UUID with 32bit}-&gt;{file length with 8bit}-&gt;{file data with No.2 package}.</w:t>
+        <w:t>{trans UUID with 3</w:t>
+      </w:r>
+      <w:r>
+        <w:rPr>
+          <w:iCs/>
+        </w:rPr>
+        <w:t>6</w:t>
+      </w:r>
+      <w:bookmarkStart w:id="15" w:name="_GoBack"/>
+      <w:bookmarkEnd w:id="15"/>
+      <w:r>
+        <w:rPr>
+          <w:iCs/>
+        </w:rPr>
+        <w:t>bit}-&gt;{file length with 8bit}-&gt;{file data with No.2 package}.</w:t>
       </w:r>
     </w:p>
     <w:p>
@@ -4789,7 +4786,7 @@
 </file>
 
 <file path=customXml/itemProps1.xml><?xml version="1.0" encoding="utf-8"?>
-<ds:datastoreItem xmlns:ds="http://schemas.openxmlformats.org/officeDocument/2006/customXml" ds:itemID="{47E4A8FF-0C1E-4F58-BD7F-F6D34837FDB9}">
+<ds:datastoreItem xmlns:ds="http://schemas.openxmlformats.org/officeDocument/2006/customXml" ds:itemID="{4527E3A7-C5F7-4BCB-B1F0-539A18CE54EF}">
   <ds:schemaRefs>
     <ds:schemaRef ds:uri="http://schemas.openxmlformats.org/officeDocument/2006/bibliography"/>
   </ds:schemaRefs>
